--- a/MetodologiaSolucionProblemas/analisis.docx
+++ b/MetodologiaSolucionProblemas/analisis.docx
@@ -227,9 +227,8 @@
                 <w:szCs w:val="24"/>
                 <w:lang w:val="es-CO"/>
               </w:rPr>
-              <w:t>venta1, venta</w:t>
-            </w:r>
-            <w:proofErr w:type="gramStart"/>
+              <w:t>v1</w:t>
+            </w:r>
             <w:r>
               <w:rPr>
                 <w:rFonts w:ascii="Times New Roman" w:hAnsi="Times New Roman" w:cs="Times New Roman"/>
@@ -238,18 +237,7 @@
                 <w:szCs w:val="24"/>
                 <w:lang w:val="es-CO"/>
               </w:rPr>
-              <w:t>2,  venta</w:t>
-            </w:r>
-            <w:proofErr w:type="gramEnd"/>
-            <w:r>
-              <w:rPr>
-                <w:rFonts w:ascii="Times New Roman" w:hAnsi="Times New Roman" w:cs="Times New Roman"/>
-                <w:i/>
-                <w:sz w:val="24"/>
-                <w:szCs w:val="24"/>
-                <w:lang w:val="es-CO"/>
-              </w:rPr>
-              <w:t>3</w:t>
+              <w:t>, v2,  v3</w:t>
             </w:r>
           </w:p>
         </w:tc>
@@ -488,7 +476,151 @@
                 <w:szCs w:val="24"/>
                 <w:lang w:val="es-ES"/>
               </w:rPr>
-              <w:t>Se aplica la formula:</w:t>
+              <w:t>Se aplica</w:t>
+            </w:r>
+            <w:r>
+              <w:rPr>
+                <w:rFonts w:ascii="Times New Roman" w:hAnsi="Times New Roman" w:cs="Times New Roman"/>
+                <w:i/>
+                <w:sz w:val="24"/>
+                <w:szCs w:val="24"/>
+                <w:lang w:val="es-ES"/>
+              </w:rPr>
+              <w:t>n</w:t>
+            </w:r>
+            <w:r>
+              <w:rPr>
+                <w:rFonts w:ascii="Times New Roman" w:hAnsi="Times New Roman" w:cs="Times New Roman"/>
+                <w:i/>
+                <w:sz w:val="24"/>
+                <w:szCs w:val="24"/>
+                <w:lang w:val="es-ES"/>
+              </w:rPr>
+              <w:t xml:space="preserve"> la</w:t>
+            </w:r>
+            <w:r>
+              <w:rPr>
+                <w:rFonts w:ascii="Times New Roman" w:hAnsi="Times New Roman" w:cs="Times New Roman"/>
+                <w:i/>
+                <w:sz w:val="24"/>
+                <w:szCs w:val="24"/>
+                <w:lang w:val="es-ES"/>
+              </w:rPr>
+              <w:t>s</w:t>
+            </w:r>
+            <w:r>
+              <w:rPr>
+                <w:rFonts w:ascii="Times New Roman" w:hAnsi="Times New Roman" w:cs="Times New Roman"/>
+                <w:i/>
+                <w:sz w:val="24"/>
+                <w:szCs w:val="24"/>
+                <w:lang w:val="es-ES"/>
+              </w:rPr>
+              <w:t xml:space="preserve"> </w:t>
+            </w:r>
+            <w:proofErr w:type="spellStart"/>
+            <w:r>
+              <w:rPr>
+                <w:rFonts w:ascii="Times New Roman" w:hAnsi="Times New Roman" w:cs="Times New Roman"/>
+                <w:i/>
+                <w:sz w:val="24"/>
+                <w:szCs w:val="24"/>
+                <w:lang w:val="es-ES"/>
+              </w:rPr>
+              <w:t>formula</w:t>
+            </w:r>
+            <w:r>
+              <w:rPr>
+                <w:rFonts w:ascii="Times New Roman" w:hAnsi="Times New Roman" w:cs="Times New Roman"/>
+                <w:i/>
+                <w:sz w:val="24"/>
+                <w:szCs w:val="24"/>
+                <w:lang w:val="es-ES"/>
+              </w:rPr>
+              <w:t>s</w:t>
+            </w:r>
+            <w:proofErr w:type="spellEnd"/>
+            <w:r>
+              <w:rPr>
+                <w:rFonts w:ascii="Times New Roman" w:hAnsi="Times New Roman" w:cs="Times New Roman"/>
+                <w:i/>
+                <w:sz w:val="24"/>
+                <w:szCs w:val="24"/>
+                <w:lang w:val="es-ES"/>
+              </w:rPr>
+              <w:t>:</w:t>
+            </w:r>
+          </w:p>
+          <w:p>
+            <w:pPr>
+              <w:spacing w:line="360" w:lineRule="auto"/>
+              <w:rPr>
+                <w:rFonts w:ascii="Times New Roman" w:hAnsi="Times New Roman" w:cs="Times New Roman"/>
+                <w:i/>
+                <w:sz w:val="24"/>
+                <w:szCs w:val="24"/>
+                <w:lang w:val="es-ES"/>
+              </w:rPr>
+            </w:pPr>
+            <w:r>
+              <w:rPr>
+                <w:rFonts w:ascii="Times New Roman" w:hAnsi="Times New Roman" w:cs="Times New Roman"/>
+                <w:i/>
+                <w:sz w:val="24"/>
+                <w:szCs w:val="24"/>
+                <w:lang w:val="es-ES"/>
+              </w:rPr>
+              <w:t>c= v</w:t>
+            </w:r>
+            <w:r>
+              <w:rPr>
+                <w:rFonts w:ascii="Times New Roman" w:hAnsi="Times New Roman" w:cs="Times New Roman"/>
+                <w:i/>
+                <w:sz w:val="24"/>
+                <w:szCs w:val="24"/>
+                <w:lang w:val="es-ES"/>
+              </w:rPr>
+              <w:t xml:space="preserve">1 * 0,1 + </w:t>
+            </w:r>
+            <w:r>
+              <w:rPr>
+                <w:rFonts w:ascii="Times New Roman" w:hAnsi="Times New Roman" w:cs="Times New Roman"/>
+                <w:i/>
+                <w:sz w:val="24"/>
+                <w:szCs w:val="24"/>
+                <w:lang w:val="es-ES"/>
+              </w:rPr>
+              <w:t>v</w:t>
+            </w:r>
+            <w:r>
+              <w:rPr>
+                <w:rFonts w:ascii="Times New Roman" w:hAnsi="Times New Roman" w:cs="Times New Roman"/>
+                <w:i/>
+                <w:sz w:val="24"/>
+                <w:szCs w:val="24"/>
+                <w:lang w:val="es-ES"/>
+              </w:rPr>
+              <w:t xml:space="preserve">2 * 0,1 + </w:t>
+            </w:r>
+            <w:r>
+              <w:rPr>
+                <w:rFonts w:ascii="Times New Roman" w:hAnsi="Times New Roman" w:cs="Times New Roman"/>
+                <w:i/>
+                <w:sz w:val="24"/>
+                <w:szCs w:val="24"/>
+                <w:lang w:val="es-ES"/>
+              </w:rPr>
+              <w:t>v</w:t>
+            </w:r>
+            <w:r>
+              <w:rPr>
+                <w:rFonts w:ascii="Times New Roman" w:hAnsi="Times New Roman" w:cs="Times New Roman"/>
+                <w:i/>
+                <w:sz w:val="24"/>
+                <w:szCs w:val="24"/>
+                <w:lang w:val="es-ES"/>
+              </w:rPr>
+              <w:t>3 * 0,1</w:t>
             </w:r>
             <w:r>
               <w:rPr>
@@ -499,8 +631,9 @@
                 <w:lang w:val="es-ES"/>
               </w:rPr>
               <w:br/>
-              <w:t>sueldo</w:t>
-            </w:r>
+              <w:t>s</w:t>
+            </w:r>
+            <w:proofErr w:type="spellStart"/>
             <w:r>
               <w:rPr>
                 <w:rFonts w:ascii="Times New Roman" w:hAnsi="Times New Roman" w:cs="Times New Roman"/>
@@ -511,85 +644,26 @@
               </w:rPr>
               <w:t>F</w:t>
             </w:r>
-            <w:r>
-              <w:rPr>
-                <w:rFonts w:ascii="Times New Roman" w:hAnsi="Times New Roman" w:cs="Times New Roman"/>
-                <w:i/>
-                <w:sz w:val="24"/>
-                <w:szCs w:val="24"/>
-                <w:lang w:val="es-ES"/>
-              </w:rPr>
-              <w:t xml:space="preserve"> = 420000 + Venta1 * 0,1 </w:t>
-            </w:r>
-            <w:r>
-              <w:rPr>
-                <w:rFonts w:ascii="Times New Roman" w:hAnsi="Times New Roman" w:cs="Times New Roman"/>
-                <w:i/>
-                <w:sz w:val="24"/>
-                <w:szCs w:val="24"/>
-                <w:lang w:val="es-ES"/>
-              </w:rPr>
-              <w:t>+ Venta</w:t>
-            </w:r>
-            <w:r>
-              <w:rPr>
-                <w:rFonts w:ascii="Times New Roman" w:hAnsi="Times New Roman" w:cs="Times New Roman"/>
-                <w:i/>
-                <w:sz w:val="24"/>
-                <w:szCs w:val="24"/>
-                <w:lang w:val="es-ES"/>
-              </w:rPr>
-              <w:t>2</w:t>
-            </w:r>
-            <w:r>
-              <w:rPr>
-                <w:rFonts w:ascii="Times New Roman" w:hAnsi="Times New Roman" w:cs="Times New Roman"/>
-                <w:i/>
-                <w:sz w:val="24"/>
-                <w:szCs w:val="24"/>
-                <w:lang w:val="es-ES"/>
-              </w:rPr>
-              <w:t xml:space="preserve"> * 0,1</w:t>
-            </w:r>
-            <w:r>
-              <w:rPr>
-                <w:rFonts w:ascii="Times New Roman" w:hAnsi="Times New Roman" w:cs="Times New Roman"/>
-                <w:i/>
-                <w:sz w:val="24"/>
-                <w:szCs w:val="24"/>
-                <w:lang w:val="es-ES"/>
-              </w:rPr>
-              <w:t xml:space="preserve"> </w:t>
-            </w:r>
-            <w:r>
-              <w:rPr>
-                <w:rFonts w:ascii="Times New Roman" w:hAnsi="Times New Roman" w:cs="Times New Roman"/>
-                <w:i/>
-                <w:sz w:val="24"/>
-                <w:szCs w:val="24"/>
-                <w:lang w:val="es-ES"/>
-              </w:rPr>
-              <w:t>+ Venta</w:t>
-            </w:r>
-            <w:r>
-              <w:rPr>
-                <w:rFonts w:ascii="Times New Roman" w:hAnsi="Times New Roman" w:cs="Times New Roman"/>
-                <w:i/>
-                <w:sz w:val="24"/>
-                <w:szCs w:val="24"/>
-                <w:lang w:val="es-ES"/>
-              </w:rPr>
-              <w:t>3</w:t>
-            </w:r>
-            <w:r>
-              <w:rPr>
-                <w:rFonts w:ascii="Times New Roman" w:hAnsi="Times New Roman" w:cs="Times New Roman"/>
-                <w:i/>
-                <w:sz w:val="24"/>
-                <w:szCs w:val="24"/>
-                <w:lang w:val="es-ES"/>
-              </w:rPr>
-              <w:t xml:space="preserve"> * 0,1</w:t>
+            <w:proofErr w:type="spellEnd"/>
+            <w:r>
+              <w:rPr>
+                <w:rFonts w:ascii="Times New Roman" w:hAnsi="Times New Roman" w:cs="Times New Roman"/>
+                <w:i/>
+                <w:sz w:val="24"/>
+                <w:szCs w:val="24"/>
+                <w:lang w:val="es-ES"/>
+              </w:rPr>
+              <w:t xml:space="preserve"> = 420000 + </w:t>
+            </w:r>
+            <w:r>
+              <w:rPr>
+                <w:rFonts w:ascii="Times New Roman" w:hAnsi="Times New Roman" w:cs="Times New Roman"/>
+                <w:i/>
+                <w:sz w:val="24"/>
+                <w:szCs w:val="24"/>
+                <w:lang w:val="es-ES"/>
+              </w:rPr>
+              <w:t>c</w:t>
             </w:r>
           </w:p>
         </w:tc>
@@ -953,7 +1027,7 @@
                 <w:i/>
                 <w:lang w:val="es-ES"/>
               </w:rPr>
-              <w:t>sueldo</w:t>
+              <w:t>s</w:t>
             </w:r>
             <w:r>
               <w:rPr>
@@ -995,16 +1069,11 @@
       <w:r>
         <w:t xml:space="preserve">Diagrama entrada proceso y salida del método </w:t>
       </w:r>
-      <w:proofErr w:type="gramStart"/>
       <w:r>
         <w:t>Sueldo</w:t>
       </w:r>
       <w:r>
-        <w:t>(</w:t>
-      </w:r>
-      <w:proofErr w:type="gramEnd"/>
-      <w:r>
-        <w:t>)</w:t>
+        <w:t>()</w:t>
       </w:r>
     </w:p>
     <w:p/>
@@ -1529,17 +1598,7 @@
                 <w:sz w:val="24"/>
                 <w:szCs w:val="24"/>
               </w:rPr>
-              <w:t xml:space="preserve"> * 0,3 </w:t>
-            </w:r>
-            <w:proofErr w:type="gramStart"/>
-            <w:r>
-              <w:rPr>
-                <w:rFonts w:ascii="Times New Roman" w:hAnsi="Times New Roman" w:cs="Times New Roman"/>
-                <w:i/>
-                <w:sz w:val="24"/>
-                <w:szCs w:val="24"/>
-              </w:rPr>
-              <w:t xml:space="preserve">+  </w:t>
+              <w:t xml:space="preserve"> * 0,3 +  </w:t>
             </w:r>
             <w:proofErr w:type="spellStart"/>
             <w:r>
@@ -1561,7 +1620,6 @@
               <w:t>E</w:t>
             </w:r>
             <w:proofErr w:type="spellEnd"/>
-            <w:proofErr w:type="gramEnd"/>
             <w:r>
               <w:rPr>
                 <w:rFonts w:ascii="Times New Roman" w:hAnsi="Times New Roman" w:cs="Times New Roman"/>
@@ -1587,26 +1645,7 @@
                 <w:sz w:val="24"/>
                 <w:szCs w:val="24"/>
               </w:rPr>
-              <w:t xml:space="preserve"> </w:t>
-            </w:r>
-            <w:proofErr w:type="gramStart"/>
-            <w:r>
-              <w:rPr>
-                <w:rFonts w:ascii="Times New Roman" w:hAnsi="Times New Roman" w:cs="Times New Roman"/>
-                <w:i/>
-                <w:sz w:val="24"/>
-                <w:szCs w:val="24"/>
-              </w:rPr>
-              <w:t>+</w:t>
-            </w:r>
-            <w:r>
-              <w:rPr>
-                <w:rFonts w:ascii="Times New Roman" w:hAnsi="Times New Roman" w:cs="Times New Roman"/>
-                <w:i/>
-                <w:sz w:val="24"/>
-                <w:szCs w:val="24"/>
-              </w:rPr>
-              <w:t xml:space="preserve">  </w:t>
+              <w:t xml:space="preserve"> +  </w:t>
             </w:r>
             <w:proofErr w:type="spellStart"/>
             <w:r>
@@ -1628,34 +1667,14 @@
               <w:t>T</w:t>
             </w:r>
             <w:proofErr w:type="spellEnd"/>
-            <w:proofErr w:type="gramEnd"/>
-            <w:r>
-              <w:rPr>
-                <w:rFonts w:ascii="Times New Roman" w:hAnsi="Times New Roman" w:cs="Times New Roman"/>
-                <w:i/>
-                <w:sz w:val="24"/>
-                <w:szCs w:val="24"/>
-              </w:rPr>
-              <w:t xml:space="preserve"> * 0,3 </w:t>
-            </w:r>
-            <w:proofErr w:type="gramStart"/>
-            <w:r>
-              <w:rPr>
-                <w:rFonts w:ascii="Times New Roman" w:hAnsi="Times New Roman" w:cs="Times New Roman"/>
-                <w:i/>
-                <w:sz w:val="24"/>
-                <w:szCs w:val="24"/>
-              </w:rPr>
-              <w:t>+</w:t>
-            </w:r>
-            <w:r>
-              <w:rPr>
-                <w:rFonts w:ascii="Times New Roman" w:hAnsi="Times New Roman" w:cs="Times New Roman"/>
-                <w:i/>
-                <w:sz w:val="24"/>
-                <w:szCs w:val="24"/>
-              </w:rPr>
-              <w:t xml:space="preserve">  </w:t>
+            <w:r>
+              <w:rPr>
+                <w:rFonts w:ascii="Times New Roman" w:hAnsi="Times New Roman" w:cs="Times New Roman"/>
+                <w:i/>
+                <w:sz w:val="24"/>
+                <w:szCs w:val="24"/>
+              </w:rPr>
+              <w:t xml:space="preserve"> * 0,3 +  </w:t>
             </w:r>
             <w:proofErr w:type="spellStart"/>
             <w:r>
@@ -1668,7 +1687,6 @@
               <w:t>nP</w:t>
             </w:r>
             <w:proofErr w:type="spellEnd"/>
-            <w:proofErr w:type="gramEnd"/>
             <w:r>
               <w:rPr>
                 <w:rFonts w:ascii="Times New Roman" w:hAnsi="Times New Roman" w:cs="Times New Roman"/>
@@ -2076,18 +2094,7 @@
     </w:tbl>
     <w:p>
       <w:r>
-        <w:t xml:space="preserve">Diagrama entrada proceso y salida del método </w:t>
-      </w:r>
-      <w:proofErr w:type="gramStart"/>
-      <w:r>
-        <w:t>Notas</w:t>
-      </w:r>
-      <w:r>
-        <w:t>(</w:t>
-      </w:r>
-      <w:proofErr w:type="gramEnd"/>
-      <w:r>
-        <w:t>)</w:t>
+        <w:t>Diagrama entrada proceso y salida del método Notas()</w:t>
       </w:r>
     </w:p>
     <w:p>
@@ -2520,7 +2527,6 @@
               <w:t xml:space="preserve">h = </w:t>
             </w:r>
             <w:proofErr w:type="spellStart"/>
-            <w:proofErr w:type="gramStart"/>
             <w:r>
               <w:rPr>
                 <w:rFonts w:ascii="Times New Roman" w:hAnsi="Times New Roman" w:cs="Times New Roman"/>
@@ -2538,17 +2544,7 @@
                 <w:sz w:val="24"/>
                 <w:szCs w:val="24"/>
               </w:rPr>
-              <w:t>( s</w:t>
-            </w:r>
-            <w:proofErr w:type="gramEnd"/>
-            <w:r>
-              <w:rPr>
-                <w:rFonts w:ascii="Times New Roman" w:hAnsi="Times New Roman" w:cs="Times New Roman"/>
-                <w:i/>
-                <w:sz w:val="24"/>
-                <w:szCs w:val="24"/>
-              </w:rPr>
-              <w:t xml:space="preserve"> / 3600)</w:t>
+              <w:t>( s / 3600)</w:t>
             </w:r>
           </w:p>
           <w:p>
@@ -2598,27 +2594,7 @@
                 <w:sz w:val="24"/>
                 <w:szCs w:val="24"/>
               </w:rPr>
-              <w:t xml:space="preserve"> </w:t>
-            </w:r>
-            <w:proofErr w:type="gramStart"/>
-            <w:r>
-              <w:rPr>
-                <w:rFonts w:ascii="Times New Roman" w:hAnsi="Times New Roman" w:cs="Times New Roman"/>
-                <w:i/>
-                <w:sz w:val="24"/>
-                <w:szCs w:val="24"/>
-              </w:rPr>
-              <w:t>(( s</w:t>
-            </w:r>
-            <w:proofErr w:type="gramEnd"/>
-            <w:r>
-              <w:rPr>
-                <w:rFonts w:ascii="Times New Roman" w:hAnsi="Times New Roman" w:cs="Times New Roman"/>
-                <w:i/>
-                <w:sz w:val="24"/>
-                <w:szCs w:val="24"/>
-              </w:rPr>
-              <w:t xml:space="preserve"> mod 3600) / 60)</w:t>
+              <w:t xml:space="preserve"> (( s mod 3600) / 60)</w:t>
             </w:r>
           </w:p>
           <w:p>
@@ -3176,18 +3152,7 @@
     </w:tbl>
     <w:p>
       <w:r>
-        <w:t xml:space="preserve">Diagrama entrada proceso y salida del método </w:t>
-      </w:r>
-      <w:proofErr w:type="gramStart"/>
-      <w:r>
-        <w:t>Tiempo</w:t>
-      </w:r>
-      <w:r>
-        <w:t>(</w:t>
-      </w:r>
-      <w:proofErr w:type="gramEnd"/>
-      <w:r>
-        <w:t>)</w:t>
+        <w:t>Diagrama entrada proceso y salida del método Tiempo()</w:t>
       </w:r>
     </w:p>
     <w:p>
